--- a/backend/src/WebApi/Templates/templ_6.docx
+++ b/backend/src/WebApi/Templates/templ_6.docx
@@ -13,7 +13,7 @@
     <w:p>
       <w:pPr>
         <w:spacing w:line="0" w:lineRule="atLeast"/>
-        <w:ind w:left="4544"/>
+        <w:jc w:val="center"/>
         <w:rPr>
           <w:rFonts w:ascii="Times New Roman" w:eastAsia="Times New Roman" w:hAnsi="Times New Roman"/>
           <w:sz w:val="24"/>
@@ -76,1080 +76,648 @@
     </w:p>
     <w:p>
       <w:pPr>
-        <w:spacing w:line="20" w:lineRule="exact"/>
-        <w:rPr>
-          <w:rFonts w:ascii="Times New Roman" w:eastAsia="Times New Roman" w:hAnsi="Times New Roman"/>
-        </w:rPr>
-      </w:pPr>
-      <w:r>
+        <w:spacing w:line="0" w:lineRule="atLeast"/>
+        <w:ind w:right="-3"/>
+        <w:jc w:val="center"/>
         <w:rPr>
           <w:rFonts w:ascii="Times New Roman" w:eastAsia="Times New Roman" w:hAnsi="Times New Roman"/>
           <w:b/>
-          <w:noProof/>
           <w:sz w:val="24"/>
         </w:rPr>
-        <mc:AlternateContent>
-          <mc:Choice Requires="wps">
-            <w:drawing>
-              <wp:anchor distT="0" distB="0" distL="114300" distR="114300" simplePos="0" relativeHeight="251659264" behindDoc="1" locked="0" layoutInCell="1" allowOverlap="1" wp14:anchorId="559661B1" wp14:editId="5AD0880A">
-                <wp:simplePos x="0" y="0"/>
-                <wp:positionH relativeFrom="column">
-                  <wp:posOffset>0</wp:posOffset>
-                </wp:positionH>
-                <wp:positionV relativeFrom="paragraph">
-                  <wp:posOffset>156845</wp:posOffset>
-                </wp:positionV>
-                <wp:extent cx="6407785" cy="0"/>
-                <wp:effectExtent l="13335" t="6985" r="8255" b="12065"/>
-                <wp:wrapNone/>
-                <wp:docPr id="11" name="Łącznik prosty 11"/>
-                <wp:cNvGraphicFramePr>
-                  <a:graphicFrameLocks xmlns:a="http://schemas.openxmlformats.org/drawingml/2006/main"/>
-                </wp:cNvGraphicFramePr>
-                <a:graphic xmlns:a="http://schemas.openxmlformats.org/drawingml/2006/main">
-                  <a:graphicData uri="http://schemas.microsoft.com/office/word/2010/wordprocessingShape">
-                    <wps:wsp>
-                      <wps:cNvCnPr>
-                        <a:cxnSpLocks noChangeShapeType="1"/>
-                      </wps:cNvCnPr>
-                      <wps:spPr bwMode="auto">
-                        <a:xfrm>
-                          <a:off x="0" y="0"/>
-                          <a:ext cx="6407785" cy="0"/>
-                        </a:xfrm>
-                        <a:prstGeom prst="line">
-                          <a:avLst/>
-                        </a:prstGeom>
-                        <a:noFill/>
-                        <a:ln w="6095">
-                          <a:solidFill>
-                            <a:srgbClr val="000000"/>
-                          </a:solidFill>
-                          <a:prstDash val="solid"/>
-                          <a:round/>
-                          <a:headEnd/>
-                          <a:tailEnd/>
-                        </a:ln>
-                        <a:extLst>
-                          <a:ext uri="{909E8E84-426E-40DD-AFC4-6F175D3DCCD1}">
-                            <a14:hiddenFill xmlns:a14="http://schemas.microsoft.com/office/drawing/2010/main">
-                              <a:noFill/>
-                            </a14:hiddenFill>
-                          </a:ext>
-                        </a:extLst>
-                      </wps:spPr>
-                      <wps:bodyPr/>
-                    </wps:wsp>
-                  </a:graphicData>
-                </a:graphic>
-                <wp14:sizeRelH relativeFrom="page">
-                  <wp14:pctWidth>0</wp14:pctWidth>
-                </wp14:sizeRelH>
-                <wp14:sizeRelV relativeFrom="page">
-                  <wp14:pctHeight>0</wp14:pctHeight>
-                </wp14:sizeRelV>
-              </wp:anchor>
-            </w:drawing>
-          </mc:Choice>
-          <mc:Fallback>
-            <w:pict>
-              <v:line w14:anchorId="50395479" id="Łącznik prosty 11" o:spid="_x0000_s1026" style="position:absolute;z-index:-251657216;visibility:visible;mso-wrap-style:square;mso-width-percent:0;mso-height-percent:0;mso-wrap-distance-left:9pt;mso-wrap-distance-top:0;mso-wrap-distance-right:9pt;mso-wrap-distance-bottom:0;mso-position-horizontal:absolute;mso-position-horizontal-relative:text;mso-position-vertical:absolute;mso-position-vertical-relative:text;mso-width-percent:0;mso-height-percent:0;mso-width-relative:page;mso-height-relative:page" from="0,12.35pt" to="504.55pt,12.35pt" o:gfxdata="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" strokeweight=".16931mm"/>
-            </w:pict>
-          </mc:Fallback>
-        </mc:AlternateContent>
-      </w:r>
-      <w:r>
+      </w:pPr>
+    </w:p>
+    <w:tbl>
+      <w:tblPr>
+        <w:tblStyle w:val="Tabela-Siatka"/>
+        <w:tblW w:w="9214" w:type="dxa"/>
+        <w:tblLook w:val="04A0" w:firstRow="1" w:lastRow="0" w:firstColumn="1" w:lastColumn="0" w:noHBand="0" w:noVBand="1"/>
+      </w:tblPr>
+      <w:tblGrid>
+        <w:gridCol w:w="2500"/>
+        <w:gridCol w:w="7170"/>
+      </w:tblGrid>
+      <w:tr>
+        <w:tc>
+          <w:tcPr>
+            <w:tcW w:w="3539" w:type="dxa"/>
+          </w:tcPr>
+          <w:p>
+            <w:pPr>
+              <w:spacing w:line="0" w:lineRule="atLeast"/>
+              <w:ind w:left="124"/>
+              <w:rPr>
+                <w:rFonts w:ascii="Times New Roman" w:eastAsia="Times New Roman" w:hAnsi="Times New Roman"/>
+                <w:sz w:val="24"/>
+              </w:rPr>
+            </w:pPr>
+            <w:r>
+              <w:rPr>
+                <w:rFonts w:ascii="Times New Roman" w:eastAsia="Times New Roman" w:hAnsi="Times New Roman"/>
+                <w:sz w:val="24"/>
+              </w:rPr>
+              <w:t>Imię i nazwisko/Pełna nazwa</w:t>
+            </w:r>
+          </w:p>
+          <w:p>
+            <w:pPr>
+              <w:spacing w:line="0" w:lineRule="atLeast"/>
+              <w:ind w:right="-3"/>
+              <w:jc w:val="center"/>
+              <w:rPr>
+                <w:rFonts w:ascii="Times New Roman" w:eastAsia="Times New Roman" w:hAnsi="Times New Roman"/>
+                <w:b/>
+                <w:sz w:val="24"/>
+              </w:rPr>
+            </w:pPr>
+          </w:p>
+        </w:tc>
+        <w:tc>
+          <w:tcPr>
+            <w:tcW w:w="5675" w:type="dxa"/>
+          </w:tcPr>
+          <w:p>
+            <w:pPr>
+              <w:spacing w:line="0" w:lineRule="atLeast"/>
+              <w:ind w:right="-3"/>
+              <w:rPr>
+                <w:rFonts w:ascii="Times New Roman" w:eastAsia="Times New Roman" w:hAnsi="Times New Roman"/>
+                <w:bCs/>
+                <w:sz w:val="24"/>
+                <w:szCs w:val="24"/>
+              </w:rPr>
+            </w:pPr>
+            <w:r>
+              <w:rPr>
+                <w:rFonts w:ascii="Times New Roman" w:eastAsia="Times New Roman" w:hAnsi="Times New Roman"/>
+                <w:bCs/>
+                <w:sz w:val="24"/>
+                <w:szCs w:val="24"/>
+              </w:rPr>
+              <w:t>#&lt;Name&gt;#</w:t>
+            </w:r>
+          </w:p>
+        </w:tc>
+      </w:tr>
+      <w:tr>
+        <w:tc>
+          <w:tcPr>
+            <w:tcW w:w="3539" w:type="dxa"/>
+          </w:tcPr>
+          <w:p>
+            <w:pPr>
+              <w:spacing w:line="0" w:lineRule="atLeast"/>
+              <w:ind w:left="124"/>
+              <w:rPr>
+                <w:rFonts w:ascii="Times New Roman" w:eastAsia="Times New Roman" w:hAnsi="Times New Roman"/>
+                <w:sz w:val="24"/>
+              </w:rPr>
+            </w:pPr>
+            <w:r>
+              <w:rPr>
+                <w:rFonts w:ascii="Times New Roman" w:eastAsia="Times New Roman" w:hAnsi="Times New Roman"/>
+                <w:sz w:val="24"/>
+              </w:rPr>
+              <w:t>Adres zamieszkania/siedziby</w:t>
+            </w:r>
+          </w:p>
+          <w:p>
+            <w:pPr>
+              <w:spacing w:line="0" w:lineRule="atLeast"/>
+              <w:ind w:right="-3"/>
+              <w:jc w:val="center"/>
+              <w:rPr>
+                <w:rFonts w:ascii="Times New Roman" w:eastAsia="Times New Roman" w:hAnsi="Times New Roman"/>
+                <w:b/>
+                <w:sz w:val="24"/>
+              </w:rPr>
+            </w:pPr>
+          </w:p>
+        </w:tc>
+        <w:tc>
+          <w:tcPr>
+            <w:tcW w:w="5675" w:type="dxa"/>
+          </w:tcPr>
+          <w:p>
+            <w:pPr>
+              <w:spacing w:line="0" w:lineRule="atLeast"/>
+              <w:rPr>
+                <w:rFonts w:ascii="Times New Roman" w:eastAsia="Times New Roman" w:hAnsi="Times New Roman"/>
+                <w:bCs/>
+                <w:sz w:val="24"/>
+                <w:szCs w:val="24"/>
+              </w:rPr>
+            </w:pPr>
+            <w:r>
+              <w:rPr>
+                <w:rFonts w:ascii="Times New Roman" w:eastAsia="Times New Roman" w:hAnsi="Times New Roman"/>
+                <w:bCs/>
+                <w:sz w:val="24"/>
+                <w:szCs w:val="24"/>
+              </w:rPr>
+              <w:t>#&lt;AddressDetails_StreetName&gt;##&lt;AddressDetails_</w:t>
+            </w:r>
+            <w:r>
+              <w:rPr>
+                <w:rFonts w:ascii="Times New Roman" w:eastAsia="Times New Roman" w:hAnsi="Times New Roman"/>
+                <w:bCs/>
+                <w:sz w:val="24"/>
+                <w:szCs w:val="24"/>
+              </w:rPr>
+              <w:t>Building</w:t>
+            </w:r>
+            <w:r>
+              <w:rPr>
+                <w:rFonts w:ascii="Times New Roman" w:eastAsia="Times New Roman" w:hAnsi="Times New Roman"/>
+                <w:bCs/>
+                <w:sz w:val="24"/>
+                <w:szCs w:val="24"/>
+              </w:rPr>
+              <w:t>N</w:t>
+            </w:r>
+            <w:r>
+              <w:rPr>
+                <w:rFonts w:ascii="Times New Roman" w:eastAsia="Times New Roman" w:hAnsi="Times New Roman"/>
+                <w:bCs/>
+                <w:sz w:val="24"/>
+                <w:szCs w:val="24"/>
+              </w:rPr>
+              <w:t>umb</w:t>
+            </w:r>
+            <w:r>
+              <w:rPr>
+                <w:rFonts w:ascii="Times New Roman" w:eastAsia="Times New Roman" w:hAnsi="Times New Roman"/>
+                <w:bCs/>
+                <w:sz w:val="24"/>
+                <w:szCs w:val="24"/>
+              </w:rPr>
+              <w:t>er</w:t>
+            </w:r>
+            <w:r>
+              <w:rPr>
+                <w:rFonts w:ascii="Times New Roman" w:eastAsia="Times New Roman" w:hAnsi="Times New Roman"/>
+                <w:bCs/>
+                <w:sz w:val="24"/>
+                <w:szCs w:val="24"/>
+              </w:rPr>
+              <w:t>&gt;#</w:t>
+            </w:r>
+          </w:p>
+          <w:p>
+            <w:pPr>
+              <w:spacing w:line="0" w:lineRule="atLeast"/>
+              <w:rPr>
+                <w:rFonts w:ascii="Times New Roman" w:eastAsia="Times New Roman" w:hAnsi="Times New Roman"/>
+                <w:bCs/>
+                <w:sz w:val="24"/>
+                <w:szCs w:val="24"/>
+              </w:rPr>
+            </w:pPr>
+            <w:r>
+              <w:rPr>
+                <w:rFonts w:ascii="Times New Roman" w:eastAsia="Times New Roman" w:hAnsi="Times New Roman"/>
+                <w:bCs/>
+                <w:sz w:val="24"/>
+                <w:szCs w:val="24"/>
+              </w:rPr>
+              <w:t xml:space="preserve">#&lt;AddressDetails_PostCode&gt;# </w:t>
+            </w:r>
+          </w:p>
+          <w:p>
+            <w:pPr>
+              <w:spacing w:line="0" w:lineRule="atLeast"/>
+              <w:rPr>
+                <w:rFonts w:ascii="Times New Roman" w:eastAsia="Times New Roman" w:hAnsi="Times New Roman"/>
+                <w:bCs/>
+                <w:sz w:val="24"/>
+                <w:szCs w:val="24"/>
+              </w:rPr>
+            </w:pPr>
+            <w:r>
+              <w:rPr>
+                <w:rFonts w:ascii="Times New Roman" w:eastAsia="Times New Roman" w:hAnsi="Times New Roman"/>
+                <w:bCs/>
+                <w:sz w:val="24"/>
+                <w:szCs w:val="24"/>
+              </w:rPr>
+              <w:t>#&lt;AddressDetails_City&gt;#</w:t>
+            </w:r>
+          </w:p>
+          <w:p>
+            <w:pPr>
+              <w:spacing w:line="0" w:lineRule="atLeast"/>
+              <w:ind w:right="-3"/>
+              <w:rPr>
+                <w:rFonts w:ascii="Times New Roman" w:eastAsia="Times New Roman" w:hAnsi="Times New Roman"/>
+                <w:bCs/>
+                <w:sz w:val="24"/>
+                <w:szCs w:val="24"/>
+              </w:rPr>
+            </w:pPr>
+          </w:p>
+        </w:tc>
+      </w:tr>
+      <w:tr>
+        <w:tc>
+          <w:tcPr>
+            <w:tcW w:w="3539" w:type="dxa"/>
+          </w:tcPr>
+          <w:p>
+            <w:pPr>
+              <w:spacing w:line="0" w:lineRule="atLeast"/>
+              <w:ind w:left="124"/>
+              <w:rPr>
+                <w:rFonts w:ascii="Times New Roman" w:eastAsia="Times New Roman" w:hAnsi="Times New Roman"/>
+                <w:sz w:val="24"/>
+              </w:rPr>
+            </w:pPr>
+            <w:r>
+              <w:rPr>
+                <w:rFonts w:ascii="Times New Roman" w:eastAsia="Times New Roman" w:hAnsi="Times New Roman"/>
+                <w:sz w:val="24"/>
+              </w:rPr>
+              <w:t>Adres inwestycji</w:t>
+            </w:r>
+          </w:p>
+          <w:p>
+            <w:pPr>
+              <w:spacing w:line="0" w:lineRule="atLeast"/>
+              <w:ind w:right="-3"/>
+              <w:jc w:val="center"/>
+              <w:rPr>
+                <w:rFonts w:ascii="Times New Roman" w:eastAsia="Times New Roman" w:hAnsi="Times New Roman"/>
+                <w:b/>
+                <w:sz w:val="24"/>
+              </w:rPr>
+            </w:pPr>
+          </w:p>
+        </w:tc>
+        <w:tc>
+          <w:tcPr>
+            <w:tcW w:w="5675" w:type="dxa"/>
+          </w:tcPr>
+          <w:p>
+            <w:pPr>
+              <w:spacing w:line="0" w:lineRule="atLeast"/>
+              <w:rPr>
+                <w:rFonts w:ascii="Times New Roman" w:eastAsia="Times New Roman" w:hAnsi="Times New Roman"/>
+                <w:bCs/>
+                <w:sz w:val="24"/>
+                <w:szCs w:val="24"/>
+              </w:rPr>
+            </w:pPr>
+            <w:r>
+              <w:rPr>
+                <w:rFonts w:ascii="Times New Roman" w:eastAsia="Times New Roman" w:hAnsi="Times New Roman"/>
+                <w:bCs/>
+                <w:sz w:val="24"/>
+                <w:szCs w:val="24"/>
+              </w:rPr>
+              <w:t>#&lt;Inv_StreetName&gt;#  #&lt;Inv_BuildingNumber&gt;#</w:t>
+            </w:r>
+          </w:p>
+          <w:p>
+            <w:pPr>
+              <w:spacing w:line="0" w:lineRule="atLeast"/>
+              <w:rPr>
+                <w:rFonts w:ascii="Times New Roman" w:eastAsia="Times New Roman" w:hAnsi="Times New Roman"/>
+                <w:bCs/>
+                <w:sz w:val="24"/>
+                <w:szCs w:val="24"/>
+              </w:rPr>
+            </w:pPr>
+            <w:r>
+              <w:rPr>
+                <w:rFonts w:ascii="Times New Roman" w:eastAsia="Times New Roman" w:hAnsi="Times New Roman"/>
+                <w:bCs/>
+                <w:sz w:val="24"/>
+                <w:szCs w:val="24"/>
+              </w:rPr>
+              <w:t>#&lt;Inv_PostCode&gt;#</w:t>
+            </w:r>
+          </w:p>
+          <w:p>
+            <w:pPr>
+              <w:spacing w:line="0" w:lineRule="atLeast"/>
+              <w:rPr>
+                <w:rFonts w:ascii="Times New Roman" w:eastAsia="Times New Roman" w:hAnsi="Times New Roman"/>
+                <w:bCs/>
+                <w:sz w:val="24"/>
+                <w:szCs w:val="24"/>
+              </w:rPr>
+            </w:pPr>
+            <w:r>
+              <w:rPr>
+                <w:rFonts w:ascii="Times New Roman" w:eastAsia="Times New Roman" w:hAnsi="Times New Roman"/>
+                <w:bCs/>
+                <w:sz w:val="24"/>
+                <w:szCs w:val="24"/>
+              </w:rPr>
+              <w:t>#&lt;Inv_City&gt;#</w:t>
+            </w:r>
+          </w:p>
+          <w:p>
+            <w:pPr>
+              <w:spacing w:line="0" w:lineRule="atLeast"/>
+              <w:ind w:right="-3"/>
+              <w:rPr>
+                <w:rFonts w:ascii="Times New Roman" w:eastAsia="Times New Roman" w:hAnsi="Times New Roman"/>
+                <w:bCs/>
+                <w:sz w:val="24"/>
+                <w:szCs w:val="24"/>
+              </w:rPr>
+            </w:pPr>
+          </w:p>
+        </w:tc>
+      </w:tr>
+      <w:tr>
+        <w:tc>
+          <w:tcPr>
+            <w:tcW w:w="3539" w:type="dxa"/>
+          </w:tcPr>
+          <w:p>
+            <w:pPr>
+              <w:spacing w:line="0" w:lineRule="atLeast"/>
+              <w:ind w:left="124"/>
+              <w:rPr>
+                <w:rFonts w:ascii="Times New Roman" w:eastAsia="Times New Roman" w:hAnsi="Times New Roman"/>
+                <w:sz w:val="24"/>
+              </w:rPr>
+            </w:pPr>
+            <w:r>
+              <w:rPr>
+                <w:rFonts w:ascii="Times New Roman" w:eastAsia="Times New Roman" w:hAnsi="Times New Roman"/>
+                <w:sz w:val="24"/>
+              </w:rPr>
+              <w:t>Nr telefonu (opcjonalnie)</w:t>
+            </w:r>
+          </w:p>
+          <w:p>
+            <w:pPr>
+              <w:spacing w:line="0" w:lineRule="atLeast"/>
+              <w:ind w:right="-3"/>
+              <w:jc w:val="center"/>
+              <w:rPr>
+                <w:rFonts w:ascii="Times New Roman" w:eastAsia="Times New Roman" w:hAnsi="Times New Roman"/>
+                <w:b/>
+                <w:sz w:val="24"/>
+              </w:rPr>
+            </w:pPr>
+          </w:p>
+        </w:tc>
+        <w:tc>
+          <w:tcPr>
+            <w:tcW w:w="5675" w:type="dxa"/>
+          </w:tcPr>
+          <w:p>
+            <w:pPr>
+              <w:spacing w:line="0" w:lineRule="atLeast"/>
+              <w:ind w:right="-3"/>
+              <w:rPr>
+                <w:rFonts w:ascii="Times New Roman" w:eastAsia="Times New Roman" w:hAnsi="Times New Roman"/>
+                <w:bCs/>
+                <w:sz w:val="24"/>
+                <w:szCs w:val="24"/>
+              </w:rPr>
+            </w:pPr>
+            <w:r>
+              <w:rPr>
+                <w:rFonts w:ascii="Times New Roman" w:eastAsia="Times New Roman" w:hAnsi="Times New Roman"/>
+                <w:bCs/>
+                <w:sz w:val="24"/>
+                <w:szCs w:val="24"/>
+              </w:rPr>
+              <w:t>#&lt;PhoneNumber&gt;#</w:t>
+            </w:r>
+          </w:p>
+        </w:tc>
+      </w:tr>
+      <w:tr>
+        <w:tc>
+          <w:tcPr>
+            <w:tcW w:w="3539" w:type="dxa"/>
+          </w:tcPr>
+          <w:p>
+            <w:pPr>
+              <w:spacing w:line="0" w:lineRule="atLeast"/>
+              <w:ind w:left="124"/>
+              <w:rPr>
+                <w:rFonts w:ascii="Times New Roman" w:eastAsia="Times New Roman" w:hAnsi="Times New Roman"/>
+                <w:sz w:val="24"/>
+              </w:rPr>
+            </w:pPr>
+            <w:r>
+              <w:rPr>
+                <w:rFonts w:ascii="Times New Roman" w:eastAsia="Times New Roman" w:hAnsi="Times New Roman"/>
+                <w:sz w:val="24"/>
+              </w:rPr>
+              <w:t>Data zawarcia umowy</w:t>
+            </w:r>
+          </w:p>
+          <w:p>
+            <w:pPr>
+              <w:spacing w:line="0" w:lineRule="atLeast"/>
+              <w:ind w:left="124"/>
+              <w:rPr>
+                <w:rFonts w:ascii="Times New Roman" w:eastAsia="Times New Roman" w:hAnsi="Times New Roman"/>
+                <w:sz w:val="24"/>
+              </w:rPr>
+            </w:pPr>
+            <w:r>
+              <w:rPr>
+                <w:rFonts w:ascii="Times New Roman" w:eastAsia="Times New Roman" w:hAnsi="Times New Roman"/>
+                <w:sz w:val="24"/>
+              </w:rPr>
+              <w:t>o przyznanie dofinansowania</w:t>
+            </w:r>
+          </w:p>
+          <w:p>
+            <w:pPr>
+              <w:spacing w:line="0" w:lineRule="atLeast"/>
+              <w:ind w:right="-3"/>
+              <w:jc w:val="center"/>
+              <w:rPr>
+                <w:rFonts w:ascii="Times New Roman" w:eastAsia="Times New Roman" w:hAnsi="Times New Roman"/>
+                <w:b/>
+                <w:sz w:val="24"/>
+              </w:rPr>
+            </w:pPr>
+          </w:p>
+        </w:tc>
+        <w:tc>
+          <w:tcPr>
+            <w:tcW w:w="5675" w:type="dxa"/>
+          </w:tcPr>
+          <w:p>
+            <w:pPr>
+              <w:spacing w:line="0" w:lineRule="atLeast"/>
+              <w:ind w:right="-3"/>
+              <w:jc w:val="center"/>
+              <w:rPr>
+                <w:rFonts w:ascii="Times New Roman" w:eastAsia="Times New Roman" w:hAnsi="Times New Roman"/>
+                <w:b/>
+                <w:sz w:val="24"/>
+              </w:rPr>
+            </w:pPr>
+          </w:p>
+        </w:tc>
+      </w:tr>
+      <w:tr>
+        <w:tc>
+          <w:tcPr>
+            <w:tcW w:w="3539" w:type="dxa"/>
+          </w:tcPr>
+          <w:p>
+            <w:pPr>
+              <w:spacing w:line="0" w:lineRule="atLeast"/>
+              <w:ind w:left="124"/>
+              <w:rPr>
+                <w:rFonts w:ascii="Times New Roman" w:eastAsia="Times New Roman" w:hAnsi="Times New Roman"/>
+                <w:sz w:val="24"/>
+              </w:rPr>
+            </w:pPr>
+            <w:r>
+              <w:rPr>
+                <w:rFonts w:ascii="Times New Roman" w:eastAsia="Times New Roman" w:hAnsi="Times New Roman"/>
+                <w:sz w:val="24"/>
+              </w:rPr>
+              <w:t>Numer umowy</w:t>
+            </w:r>
+          </w:p>
+          <w:p>
+            <w:pPr>
+              <w:spacing w:line="0" w:lineRule="atLeast"/>
+              <w:ind w:left="124"/>
+              <w:rPr>
+                <w:rFonts w:ascii="Times New Roman" w:eastAsia="Times New Roman" w:hAnsi="Times New Roman"/>
+                <w:sz w:val="24"/>
+              </w:rPr>
+            </w:pPr>
+            <w:r>
+              <w:rPr>
+                <w:rFonts w:ascii="Times New Roman" w:eastAsia="Times New Roman" w:hAnsi="Times New Roman"/>
+                <w:sz w:val="24"/>
+              </w:rPr>
+              <w:t>o przyznanie dofinansowania</w:t>
+            </w:r>
+          </w:p>
+          <w:p>
+            <w:pPr>
+              <w:spacing w:line="0" w:lineRule="atLeast"/>
+              <w:ind w:right="-3"/>
+              <w:jc w:val="center"/>
+              <w:rPr>
+                <w:rFonts w:ascii="Times New Roman" w:eastAsia="Times New Roman" w:hAnsi="Times New Roman"/>
+                <w:b/>
+                <w:sz w:val="24"/>
+              </w:rPr>
+            </w:pPr>
+          </w:p>
+        </w:tc>
+        <w:tc>
+          <w:tcPr>
+            <w:tcW w:w="5675" w:type="dxa"/>
+          </w:tcPr>
+          <w:p>
+            <w:pPr>
+              <w:spacing w:line="0" w:lineRule="atLeast"/>
+              <w:ind w:right="-3"/>
+              <w:jc w:val="center"/>
+              <w:rPr>
+                <w:rFonts w:ascii="Times New Roman" w:eastAsia="Times New Roman" w:hAnsi="Times New Roman"/>
+                <w:b/>
+                <w:sz w:val="24"/>
+              </w:rPr>
+            </w:pPr>
+          </w:p>
+        </w:tc>
+      </w:tr>
+      <w:tr>
+        <w:tc>
+          <w:tcPr>
+            <w:tcW w:w="3539" w:type="dxa"/>
+          </w:tcPr>
+          <w:p>
+            <w:pPr>
+              <w:spacing w:line="0" w:lineRule="atLeast"/>
+              <w:ind w:left="124"/>
+              <w:rPr>
+                <w:rFonts w:ascii="Times New Roman" w:eastAsia="Times New Roman" w:hAnsi="Times New Roman"/>
+                <w:sz w:val="24"/>
+              </w:rPr>
+            </w:pPr>
+            <w:r>
+              <w:rPr>
+                <w:rFonts w:ascii="Times New Roman" w:eastAsia="Times New Roman" w:hAnsi="Times New Roman"/>
+                <w:sz w:val="24"/>
+              </w:rPr>
+              <w:t>Typ i moc zainstalowanego kotła</w:t>
+            </w:r>
+          </w:p>
+          <w:p>
+            <w:pPr>
+              <w:spacing w:line="0" w:lineRule="atLeast"/>
+              <w:ind w:right="-3"/>
+              <w:jc w:val="center"/>
+              <w:rPr>
+                <w:rFonts w:ascii="Times New Roman" w:eastAsia="Times New Roman" w:hAnsi="Times New Roman"/>
+                <w:b/>
+                <w:sz w:val="24"/>
+              </w:rPr>
+            </w:pPr>
+          </w:p>
+        </w:tc>
+        <w:tc>
+          <w:tcPr>
+            <w:tcW w:w="5675" w:type="dxa"/>
+          </w:tcPr>
+          <w:p>
+            <w:pPr>
+              <w:spacing w:line="0" w:lineRule="atLeast"/>
+              <w:ind w:right="-3"/>
+              <w:jc w:val="center"/>
+              <w:rPr>
+                <w:rFonts w:ascii="Times New Roman" w:eastAsia="Times New Roman" w:hAnsi="Times New Roman"/>
+                <w:b/>
+                <w:sz w:val="24"/>
+              </w:rPr>
+            </w:pPr>
+          </w:p>
+        </w:tc>
+      </w:tr>
+    </w:tbl>
+    <w:p>
+      <w:pPr>
+        <w:spacing w:line="0" w:lineRule="atLeast"/>
+        <w:ind w:right="-3"/>
+        <w:jc w:val="center"/>
         <w:rPr>
           <w:rFonts w:ascii="Times New Roman" w:eastAsia="Times New Roman" w:hAnsi="Times New Roman"/>
           <w:b/>
-          <w:noProof/>
           <w:sz w:val="24"/>
         </w:rPr>
-        <mc:AlternateContent>
-          <mc:Choice Requires="wps">
-            <w:drawing>
-              <wp:anchor distT="0" distB="0" distL="114300" distR="114300" simplePos="0" relativeHeight="251660288" behindDoc="1" locked="0" layoutInCell="1" allowOverlap="1" wp14:anchorId="052EA90F" wp14:editId="69D7EDD1">
-                <wp:simplePos x="0" y="0"/>
-                <wp:positionH relativeFrom="column">
-                  <wp:posOffset>0</wp:posOffset>
-                </wp:positionH>
-                <wp:positionV relativeFrom="paragraph">
-                  <wp:posOffset>485775</wp:posOffset>
-                </wp:positionV>
-                <wp:extent cx="6407785" cy="0"/>
-                <wp:effectExtent l="13335" t="12065" r="8255" b="6985"/>
-                <wp:wrapNone/>
-                <wp:docPr id="10" name="Łącznik prosty 10"/>
-                <wp:cNvGraphicFramePr>
-                  <a:graphicFrameLocks xmlns:a="http://schemas.openxmlformats.org/drawingml/2006/main"/>
-                </wp:cNvGraphicFramePr>
-                <a:graphic xmlns:a="http://schemas.openxmlformats.org/drawingml/2006/main">
-                  <a:graphicData uri="http://schemas.microsoft.com/office/word/2010/wordprocessingShape">
-                    <wps:wsp>
-                      <wps:cNvCnPr>
-                        <a:cxnSpLocks noChangeShapeType="1"/>
-                      </wps:cNvCnPr>
-                      <wps:spPr bwMode="auto">
-                        <a:xfrm>
-                          <a:off x="0" y="0"/>
-                          <a:ext cx="6407785" cy="0"/>
-                        </a:xfrm>
-                        <a:prstGeom prst="line">
-                          <a:avLst/>
-                        </a:prstGeom>
-                        <a:noFill/>
-                        <a:ln w="6095">
-                          <a:solidFill>
-                            <a:srgbClr val="000000"/>
-                          </a:solidFill>
-                          <a:prstDash val="solid"/>
-                          <a:round/>
-                          <a:headEnd/>
-                          <a:tailEnd/>
-                        </a:ln>
-                        <a:extLst>
-                          <a:ext uri="{909E8E84-426E-40DD-AFC4-6F175D3DCCD1}">
-                            <a14:hiddenFill xmlns:a14="http://schemas.microsoft.com/office/drawing/2010/main">
-                              <a:noFill/>
-                            </a14:hiddenFill>
-                          </a:ext>
-                        </a:extLst>
-                      </wps:spPr>
-                      <wps:bodyPr/>
-                    </wps:wsp>
-                  </a:graphicData>
-                </a:graphic>
-                <wp14:sizeRelH relativeFrom="page">
-                  <wp14:pctWidth>0</wp14:pctWidth>
-                </wp14:sizeRelH>
-                <wp14:sizeRelV relativeFrom="page">
-                  <wp14:pctHeight>0</wp14:pctHeight>
-                </wp14:sizeRelV>
-              </wp:anchor>
-            </w:drawing>
-          </mc:Choice>
-          <mc:Fallback>
-            <w:pict>
-              <v:line w14:anchorId="61974985" id="Łącznik prosty 10" o:spid="_x0000_s1026" style="position:absolute;z-index:-251656192;visibility:visible;mso-wrap-style:square;mso-width-percent:0;mso-height-percent:0;mso-wrap-distance-left:9pt;mso-wrap-distance-top:0;mso-wrap-distance-right:9pt;mso-wrap-distance-bottom:0;mso-position-horizontal:absolute;mso-position-horizontal-relative:text;mso-position-vertical:absolute;mso-position-vertical-relative:text;mso-width-percent:0;mso-height-percent:0;mso-width-relative:page;mso-height-relative:page" from="0,38.25pt" to="504.55pt,38.25pt" o:gfxdata="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" strokeweight=".16931mm"/>
-            </w:pict>
-          </mc:Fallback>
-        </mc:AlternateContent>
-      </w:r>
-      <w:r>
+      </w:pPr>
+    </w:p>
+    <w:p>
+      <w:pPr>
+        <w:spacing w:line="0" w:lineRule="atLeast"/>
+        <w:ind w:right="-3"/>
+        <w:jc w:val="center"/>
         <w:rPr>
           <w:rFonts w:ascii="Times New Roman" w:eastAsia="Times New Roman" w:hAnsi="Times New Roman"/>
           <w:b/>
-          <w:noProof/>
           <w:sz w:val="24"/>
         </w:rPr>
-        <mc:AlternateContent>
-          <mc:Choice Requires="wps">
-            <w:drawing>
-              <wp:anchor distT="0" distB="0" distL="114300" distR="114300" simplePos="0" relativeHeight="251661312" behindDoc="1" locked="0" layoutInCell="1" allowOverlap="1" wp14:anchorId="6A184B2F" wp14:editId="41AC8F18">
-                <wp:simplePos x="0" y="0"/>
-                <wp:positionH relativeFrom="column">
-                  <wp:posOffset>0</wp:posOffset>
-                </wp:positionH>
-                <wp:positionV relativeFrom="paragraph">
-                  <wp:posOffset>854710</wp:posOffset>
-                </wp:positionV>
-                <wp:extent cx="6407785" cy="0"/>
-                <wp:effectExtent l="13335" t="9525" r="8255" b="9525"/>
-                <wp:wrapNone/>
-                <wp:docPr id="9" name="Łącznik prosty 9"/>
-                <wp:cNvGraphicFramePr>
-                  <a:graphicFrameLocks xmlns:a="http://schemas.openxmlformats.org/drawingml/2006/main"/>
-                </wp:cNvGraphicFramePr>
-                <a:graphic xmlns:a="http://schemas.openxmlformats.org/drawingml/2006/main">
-                  <a:graphicData uri="http://schemas.microsoft.com/office/word/2010/wordprocessingShape">
-                    <wps:wsp>
-                      <wps:cNvCnPr>
-                        <a:cxnSpLocks noChangeShapeType="1"/>
-                      </wps:cNvCnPr>
-                      <wps:spPr bwMode="auto">
-                        <a:xfrm>
-                          <a:off x="0" y="0"/>
-                          <a:ext cx="6407785" cy="0"/>
-                        </a:xfrm>
-                        <a:prstGeom prst="line">
-                          <a:avLst/>
-                        </a:prstGeom>
-                        <a:noFill/>
-                        <a:ln w="6096">
-                          <a:solidFill>
-                            <a:srgbClr val="000000"/>
-                          </a:solidFill>
-                          <a:prstDash val="solid"/>
-                          <a:round/>
-                          <a:headEnd/>
-                          <a:tailEnd/>
-                        </a:ln>
-                        <a:extLst>
-                          <a:ext uri="{909E8E84-426E-40DD-AFC4-6F175D3DCCD1}">
-                            <a14:hiddenFill xmlns:a14="http://schemas.microsoft.com/office/drawing/2010/main">
-                              <a:noFill/>
-                            </a14:hiddenFill>
-                          </a:ext>
-                        </a:extLst>
-                      </wps:spPr>
-                      <wps:bodyPr/>
-                    </wps:wsp>
-                  </a:graphicData>
-                </a:graphic>
-                <wp14:sizeRelH relativeFrom="page">
-                  <wp14:pctWidth>0</wp14:pctWidth>
-                </wp14:sizeRelH>
-                <wp14:sizeRelV relativeFrom="page">
-                  <wp14:pctHeight>0</wp14:pctHeight>
-                </wp14:sizeRelV>
-              </wp:anchor>
-            </w:drawing>
-          </mc:Choice>
-          <mc:Fallback>
-            <w:pict>
-              <v:line w14:anchorId="07E35A66" id="Łącznik prosty 9" o:spid="_x0000_s1026" style="position:absolute;z-index:-251655168;visibility:visible;mso-wrap-style:square;mso-width-percent:0;mso-height-percent:0;mso-wrap-distance-left:9pt;mso-wrap-distance-top:0;mso-wrap-distance-right:9pt;mso-wrap-distance-bottom:0;mso-position-horizontal:absolute;mso-position-horizontal-relative:text;mso-position-vertical:absolute;mso-position-vertical-relative:text;mso-width-percent:0;mso-height-percent:0;mso-width-relative:page;mso-height-relative:page" from="0,67.3pt" to="504.55pt,67.3pt" o:gfxdata="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" strokeweight=".48pt"/>
-            </w:pict>
-          </mc:Fallback>
-        </mc:AlternateContent>
-      </w:r>
-      <w:r>
+      </w:pPr>
+    </w:p>
+    <w:p>
+      <w:pPr>
+        <w:spacing w:line="0" w:lineRule="atLeast"/>
+        <w:ind w:right="-3"/>
+        <w:jc w:val="center"/>
         <w:rPr>
           <w:rFonts w:ascii="Times New Roman" w:eastAsia="Times New Roman" w:hAnsi="Times New Roman"/>
           <w:b/>
-          <w:noProof/>
           <w:sz w:val="24"/>
-        </w:rPr>
-        <mc:AlternateContent>
-          <mc:Choice Requires="wps">
-            <w:drawing>
-              <wp:anchor distT="0" distB="0" distL="114300" distR="114300" simplePos="0" relativeHeight="251662336" behindDoc="1" locked="0" layoutInCell="1" allowOverlap="1" wp14:anchorId="410946C1" wp14:editId="3A3573C4">
-                <wp:simplePos x="0" y="0"/>
-                <wp:positionH relativeFrom="column">
-                  <wp:posOffset>0</wp:posOffset>
-                </wp:positionH>
-                <wp:positionV relativeFrom="paragraph">
-                  <wp:posOffset>1223645</wp:posOffset>
-                </wp:positionV>
-                <wp:extent cx="6407785" cy="0"/>
-                <wp:effectExtent l="13335" t="6985" r="8255" b="12065"/>
-                <wp:wrapNone/>
-                <wp:docPr id="8" name="Łącznik prosty 8"/>
-                <wp:cNvGraphicFramePr>
-                  <a:graphicFrameLocks xmlns:a="http://schemas.openxmlformats.org/drawingml/2006/main"/>
-                </wp:cNvGraphicFramePr>
-                <a:graphic xmlns:a="http://schemas.openxmlformats.org/drawingml/2006/main">
-                  <a:graphicData uri="http://schemas.microsoft.com/office/word/2010/wordprocessingShape">
-                    <wps:wsp>
-                      <wps:cNvCnPr>
-                        <a:cxnSpLocks noChangeShapeType="1"/>
-                      </wps:cNvCnPr>
-                      <wps:spPr bwMode="auto">
-                        <a:xfrm>
-                          <a:off x="0" y="0"/>
-                          <a:ext cx="6407785" cy="0"/>
-                        </a:xfrm>
-                        <a:prstGeom prst="line">
-                          <a:avLst/>
-                        </a:prstGeom>
-                        <a:noFill/>
-                        <a:ln w="6095">
-                          <a:solidFill>
-                            <a:srgbClr val="000000"/>
-                          </a:solidFill>
-                          <a:prstDash val="solid"/>
-                          <a:round/>
-                          <a:headEnd/>
-                          <a:tailEnd/>
-                        </a:ln>
-                        <a:extLst>
-                          <a:ext uri="{909E8E84-426E-40DD-AFC4-6F175D3DCCD1}">
-                            <a14:hiddenFill xmlns:a14="http://schemas.microsoft.com/office/drawing/2010/main">
-                              <a:noFill/>
-                            </a14:hiddenFill>
-                          </a:ext>
-                        </a:extLst>
-                      </wps:spPr>
-                      <wps:bodyPr/>
-                    </wps:wsp>
-                  </a:graphicData>
-                </a:graphic>
-                <wp14:sizeRelH relativeFrom="page">
-                  <wp14:pctWidth>0</wp14:pctWidth>
-                </wp14:sizeRelH>
-                <wp14:sizeRelV relativeFrom="page">
-                  <wp14:pctHeight>0</wp14:pctHeight>
-                </wp14:sizeRelV>
-              </wp:anchor>
-            </w:drawing>
-          </mc:Choice>
-          <mc:Fallback>
-            <w:pict>
-              <v:line w14:anchorId="661BEC60" id="Łącznik prosty 8" o:spid="_x0000_s1026" style="position:absolute;z-index:-251654144;visibility:visible;mso-wrap-style:square;mso-width-percent:0;mso-height-percent:0;mso-wrap-distance-left:9pt;mso-wrap-distance-top:0;mso-wrap-distance-right:9pt;mso-wrap-distance-bottom:0;mso-position-horizontal:absolute;mso-position-horizontal-relative:text;mso-position-vertical:absolute;mso-position-vertical-relative:text;mso-width-percent:0;mso-height-percent:0;mso-width-relative:page;mso-height-relative:page" from="0,96.35pt" to="504.55pt,96.35pt" o:gfxdata="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" strokeweight=".16931mm"/>
-            </w:pict>
-          </mc:Fallback>
-        </mc:AlternateContent>
-      </w:r>
-      <w:r>
-        <w:rPr>
-          <w:rFonts w:ascii="Times New Roman" w:eastAsia="Times New Roman" w:hAnsi="Times New Roman"/>
-          <w:b/>
-          <w:noProof/>
-          <w:sz w:val="24"/>
-        </w:rPr>
-        <mc:AlternateContent>
-          <mc:Choice Requires="wps">
-            <w:drawing>
-              <wp:anchor distT="0" distB="0" distL="114300" distR="114300" simplePos="0" relativeHeight="251663360" behindDoc="1" locked="0" layoutInCell="1" allowOverlap="1" wp14:anchorId="1BEC3D8C" wp14:editId="45DD93EE">
-                <wp:simplePos x="0" y="0"/>
-                <wp:positionH relativeFrom="column">
-                  <wp:posOffset>0</wp:posOffset>
-                </wp:positionH>
-                <wp:positionV relativeFrom="paragraph">
-                  <wp:posOffset>1503045</wp:posOffset>
-                </wp:positionV>
-                <wp:extent cx="6407785" cy="0"/>
-                <wp:effectExtent l="13335" t="10160" r="8255" b="8890"/>
-                <wp:wrapNone/>
-                <wp:docPr id="7" name="Łącznik prosty 7"/>
-                <wp:cNvGraphicFramePr>
-                  <a:graphicFrameLocks xmlns:a="http://schemas.openxmlformats.org/drawingml/2006/main"/>
-                </wp:cNvGraphicFramePr>
-                <a:graphic xmlns:a="http://schemas.openxmlformats.org/drawingml/2006/main">
-                  <a:graphicData uri="http://schemas.microsoft.com/office/word/2010/wordprocessingShape">
-                    <wps:wsp>
-                      <wps:cNvCnPr>
-                        <a:cxnSpLocks noChangeShapeType="1"/>
-                      </wps:cNvCnPr>
-                      <wps:spPr bwMode="auto">
-                        <a:xfrm>
-                          <a:off x="0" y="0"/>
-                          <a:ext cx="6407785" cy="0"/>
-                        </a:xfrm>
-                        <a:prstGeom prst="line">
-                          <a:avLst/>
-                        </a:prstGeom>
-                        <a:noFill/>
-                        <a:ln w="6095">
-                          <a:solidFill>
-                            <a:srgbClr val="000000"/>
-                          </a:solidFill>
-                          <a:prstDash val="solid"/>
-                          <a:round/>
-                          <a:headEnd/>
-                          <a:tailEnd/>
-                        </a:ln>
-                        <a:extLst>
-                          <a:ext uri="{909E8E84-426E-40DD-AFC4-6F175D3DCCD1}">
-                            <a14:hiddenFill xmlns:a14="http://schemas.microsoft.com/office/drawing/2010/main">
-                              <a:noFill/>
-                            </a14:hiddenFill>
-                          </a:ext>
-                        </a:extLst>
-                      </wps:spPr>
-                      <wps:bodyPr/>
-                    </wps:wsp>
-                  </a:graphicData>
-                </a:graphic>
-                <wp14:sizeRelH relativeFrom="page">
-                  <wp14:pctWidth>0</wp14:pctWidth>
-                </wp14:sizeRelH>
-                <wp14:sizeRelV relativeFrom="page">
-                  <wp14:pctHeight>0</wp14:pctHeight>
-                </wp14:sizeRelV>
-              </wp:anchor>
-            </w:drawing>
-          </mc:Choice>
-          <mc:Fallback>
-            <w:pict>
-              <v:line w14:anchorId="1AA9C362" id="Łącznik prosty 7" o:spid="_x0000_s1026" style="position:absolute;z-index:-251653120;visibility:visible;mso-wrap-style:square;mso-width-percent:0;mso-height-percent:0;mso-wrap-distance-left:9pt;mso-wrap-distance-top:0;mso-wrap-distance-right:9pt;mso-wrap-distance-bottom:0;mso-position-horizontal:absolute;mso-position-horizontal-relative:text;mso-position-vertical:absolute;mso-position-vertical-relative:text;mso-width-percent:0;mso-height-percent:0;mso-width-relative:page;mso-height-relative:page" from="0,118.35pt" to="504.55pt,118.35pt" o:gfxdata="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" strokeweight=".16931mm"/>
-            </w:pict>
-          </mc:Fallback>
-        </mc:AlternateContent>
-      </w:r>
-      <w:r>
-        <w:rPr>
-          <w:rFonts w:ascii="Times New Roman" w:eastAsia="Times New Roman" w:hAnsi="Times New Roman"/>
-          <w:b/>
-          <w:noProof/>
-          <w:sz w:val="24"/>
-        </w:rPr>
-        <mc:AlternateContent>
-          <mc:Choice Requires="wps">
-            <w:drawing>
-              <wp:anchor distT="0" distB="0" distL="114300" distR="114300" simplePos="0" relativeHeight="251664384" behindDoc="1" locked="0" layoutInCell="1" allowOverlap="1" wp14:anchorId="5101D8C2" wp14:editId="6A80D8DA">
-                <wp:simplePos x="0" y="0"/>
-                <wp:positionH relativeFrom="column">
-                  <wp:posOffset>0</wp:posOffset>
-                </wp:positionH>
-                <wp:positionV relativeFrom="paragraph">
-                  <wp:posOffset>1859280</wp:posOffset>
-                </wp:positionV>
-                <wp:extent cx="6407785" cy="0"/>
-                <wp:effectExtent l="13335" t="13970" r="8255" b="5080"/>
-                <wp:wrapNone/>
-                <wp:docPr id="6" name="Łącznik prosty 6"/>
-                <wp:cNvGraphicFramePr>
-                  <a:graphicFrameLocks xmlns:a="http://schemas.openxmlformats.org/drawingml/2006/main"/>
-                </wp:cNvGraphicFramePr>
-                <a:graphic xmlns:a="http://schemas.openxmlformats.org/drawingml/2006/main">
-                  <a:graphicData uri="http://schemas.microsoft.com/office/word/2010/wordprocessingShape">
-                    <wps:wsp>
-                      <wps:cNvCnPr>
-                        <a:cxnSpLocks noChangeShapeType="1"/>
-                      </wps:cNvCnPr>
-                      <wps:spPr bwMode="auto">
-                        <a:xfrm>
-                          <a:off x="0" y="0"/>
-                          <a:ext cx="6407785" cy="0"/>
-                        </a:xfrm>
-                        <a:prstGeom prst="line">
-                          <a:avLst/>
-                        </a:prstGeom>
-                        <a:noFill/>
-                        <a:ln w="6096">
-                          <a:solidFill>
-                            <a:srgbClr val="000000"/>
-                          </a:solidFill>
-                          <a:prstDash val="solid"/>
-                          <a:round/>
-                          <a:headEnd/>
-                          <a:tailEnd/>
-                        </a:ln>
-                        <a:extLst>
-                          <a:ext uri="{909E8E84-426E-40DD-AFC4-6F175D3DCCD1}">
-                            <a14:hiddenFill xmlns:a14="http://schemas.microsoft.com/office/drawing/2010/main">
-                              <a:noFill/>
-                            </a14:hiddenFill>
-                          </a:ext>
-                        </a:extLst>
-                      </wps:spPr>
-                      <wps:bodyPr/>
-                    </wps:wsp>
-                  </a:graphicData>
-                </a:graphic>
-                <wp14:sizeRelH relativeFrom="page">
-                  <wp14:pctWidth>0</wp14:pctWidth>
-                </wp14:sizeRelH>
-                <wp14:sizeRelV relativeFrom="page">
-                  <wp14:pctHeight>0</wp14:pctHeight>
-                </wp14:sizeRelV>
-              </wp:anchor>
-            </w:drawing>
-          </mc:Choice>
-          <mc:Fallback>
-            <w:pict>
-              <v:line w14:anchorId="6237A281" id="Łącznik prosty 6" o:spid="_x0000_s1026" style="position:absolute;z-index:-251652096;visibility:visible;mso-wrap-style:square;mso-width-percent:0;mso-height-percent:0;mso-wrap-distance-left:9pt;mso-wrap-distance-top:0;mso-wrap-distance-right:9pt;mso-wrap-distance-bottom:0;mso-position-horizontal:absolute;mso-position-horizontal-relative:text;mso-position-vertical:absolute;mso-position-vertical-relative:text;mso-width-percent:0;mso-height-percent:0;mso-width-relative:page;mso-height-relative:page" from="0,146.4pt" to="504.55pt,146.4pt" o:gfxdata="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" strokeweight=".48pt"/>
-            </w:pict>
-          </mc:Fallback>
-        </mc:AlternateContent>
-      </w:r>
-      <w:r>
-        <w:rPr>
-          <w:rFonts w:ascii="Times New Roman" w:eastAsia="Times New Roman" w:hAnsi="Times New Roman"/>
-          <w:b/>
-          <w:noProof/>
-          <w:sz w:val="24"/>
-        </w:rPr>
-        <mc:AlternateContent>
-          <mc:Choice Requires="wps">
-            <w:drawing>
-              <wp:anchor distT="0" distB="0" distL="114300" distR="114300" simplePos="0" relativeHeight="251665408" behindDoc="1" locked="0" layoutInCell="1" allowOverlap="1" wp14:anchorId="4EE56D75" wp14:editId="5D9D342A">
-                <wp:simplePos x="0" y="0"/>
-                <wp:positionH relativeFrom="column">
-                  <wp:posOffset>0</wp:posOffset>
-                </wp:positionH>
-                <wp:positionV relativeFrom="paragraph">
-                  <wp:posOffset>2216150</wp:posOffset>
-                </wp:positionV>
-                <wp:extent cx="6407785" cy="0"/>
-                <wp:effectExtent l="13335" t="8890" r="8255" b="10160"/>
-                <wp:wrapNone/>
-                <wp:docPr id="5" name="Łącznik prosty 5"/>
-                <wp:cNvGraphicFramePr>
-                  <a:graphicFrameLocks xmlns:a="http://schemas.openxmlformats.org/drawingml/2006/main"/>
-                </wp:cNvGraphicFramePr>
-                <a:graphic xmlns:a="http://schemas.openxmlformats.org/drawingml/2006/main">
-                  <a:graphicData uri="http://schemas.microsoft.com/office/word/2010/wordprocessingShape">
-                    <wps:wsp>
-                      <wps:cNvCnPr>
-                        <a:cxnSpLocks noChangeShapeType="1"/>
-                      </wps:cNvCnPr>
-                      <wps:spPr bwMode="auto">
-                        <a:xfrm>
-                          <a:off x="0" y="0"/>
-                          <a:ext cx="6407785" cy="0"/>
-                        </a:xfrm>
-                        <a:prstGeom prst="line">
-                          <a:avLst/>
-                        </a:prstGeom>
-                        <a:noFill/>
-                        <a:ln w="6095">
-                          <a:solidFill>
-                            <a:srgbClr val="000000"/>
-                          </a:solidFill>
-                          <a:prstDash val="solid"/>
-                          <a:round/>
-                          <a:headEnd/>
-                          <a:tailEnd/>
-                        </a:ln>
-                        <a:extLst>
-                          <a:ext uri="{909E8E84-426E-40DD-AFC4-6F175D3DCCD1}">
-                            <a14:hiddenFill xmlns:a14="http://schemas.microsoft.com/office/drawing/2010/main">
-                              <a:noFill/>
-                            </a14:hiddenFill>
-                          </a:ext>
-                        </a:extLst>
-                      </wps:spPr>
-                      <wps:bodyPr/>
-                    </wps:wsp>
-                  </a:graphicData>
-                </a:graphic>
-                <wp14:sizeRelH relativeFrom="page">
-                  <wp14:pctWidth>0</wp14:pctWidth>
-                </wp14:sizeRelH>
-                <wp14:sizeRelV relativeFrom="page">
-                  <wp14:pctHeight>0</wp14:pctHeight>
-                </wp14:sizeRelV>
-              </wp:anchor>
-            </w:drawing>
-          </mc:Choice>
-          <mc:Fallback>
-            <w:pict>
-              <v:line w14:anchorId="6203345D" id="Łącznik prosty 5" o:spid="_x0000_s1026" style="position:absolute;z-index:-251651072;visibility:visible;mso-wrap-style:square;mso-width-percent:0;mso-height-percent:0;mso-wrap-distance-left:9pt;mso-wrap-distance-top:0;mso-wrap-distance-right:9pt;mso-wrap-distance-bottom:0;mso-position-horizontal:absolute;mso-position-horizontal-relative:text;mso-position-vertical:absolute;mso-position-vertical-relative:text;mso-width-percent:0;mso-height-percent:0;mso-width-relative:page;mso-height-relative:page" from="0,174.5pt" to="504.55pt,174.5pt" o:gfxdata="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" strokeweight=".16931mm"/>
-            </w:pict>
-          </mc:Fallback>
-        </mc:AlternateContent>
-      </w:r>
-      <w:r>
-        <w:rPr>
-          <w:rFonts w:ascii="Times New Roman" w:eastAsia="Times New Roman" w:hAnsi="Times New Roman"/>
-          <w:b/>
-          <w:noProof/>
-          <w:sz w:val="24"/>
-        </w:rPr>
-        <mc:AlternateContent>
-          <mc:Choice Requires="wps">
-            <w:drawing>
-              <wp:anchor distT="0" distB="0" distL="114300" distR="114300" simplePos="0" relativeHeight="251666432" behindDoc="1" locked="0" layoutInCell="1" allowOverlap="1" wp14:anchorId="52A4F952" wp14:editId="5846BFF2">
-                <wp:simplePos x="0" y="0"/>
-                <wp:positionH relativeFrom="column">
-                  <wp:posOffset>2540</wp:posOffset>
-                </wp:positionH>
-                <wp:positionV relativeFrom="paragraph">
-                  <wp:posOffset>153670</wp:posOffset>
-                </wp:positionV>
-                <wp:extent cx="0" cy="2420620"/>
-                <wp:effectExtent l="6350" t="13335" r="12700" b="13970"/>
-                <wp:wrapNone/>
-                <wp:docPr id="4" name="Łącznik prosty 4"/>
-                <wp:cNvGraphicFramePr>
-                  <a:graphicFrameLocks xmlns:a="http://schemas.openxmlformats.org/drawingml/2006/main"/>
-                </wp:cNvGraphicFramePr>
-                <a:graphic xmlns:a="http://schemas.openxmlformats.org/drawingml/2006/main">
-                  <a:graphicData uri="http://schemas.microsoft.com/office/word/2010/wordprocessingShape">
-                    <wps:wsp>
-                      <wps:cNvCnPr>
-                        <a:cxnSpLocks noChangeShapeType="1"/>
-                      </wps:cNvCnPr>
-                      <wps:spPr bwMode="auto">
-                        <a:xfrm>
-                          <a:off x="0" y="0"/>
-                          <a:ext cx="0" cy="2420620"/>
-                        </a:xfrm>
-                        <a:prstGeom prst="line">
-                          <a:avLst/>
-                        </a:prstGeom>
-                        <a:noFill/>
-                        <a:ln w="6096">
-                          <a:solidFill>
-                            <a:srgbClr val="000000"/>
-                          </a:solidFill>
-                          <a:prstDash val="solid"/>
-                          <a:round/>
-                          <a:headEnd/>
-                          <a:tailEnd/>
-                        </a:ln>
-                        <a:extLst>
-                          <a:ext uri="{909E8E84-426E-40DD-AFC4-6F175D3DCCD1}">
-                            <a14:hiddenFill xmlns:a14="http://schemas.microsoft.com/office/drawing/2010/main">
-                              <a:noFill/>
-                            </a14:hiddenFill>
-                          </a:ext>
-                        </a:extLst>
-                      </wps:spPr>
-                      <wps:bodyPr/>
-                    </wps:wsp>
-                  </a:graphicData>
-                </a:graphic>
-                <wp14:sizeRelH relativeFrom="page">
-                  <wp14:pctWidth>0</wp14:pctWidth>
-                </wp14:sizeRelH>
-                <wp14:sizeRelV relativeFrom="page">
-                  <wp14:pctHeight>0</wp14:pctHeight>
-                </wp14:sizeRelV>
-              </wp:anchor>
-            </w:drawing>
-          </mc:Choice>
-          <mc:Fallback>
-            <w:pict>
-              <v:line w14:anchorId="1E100327" id="Łącznik prosty 4" o:spid="_x0000_s1026" style="position:absolute;z-index:-251650048;visibility:visible;mso-wrap-style:square;mso-width-percent:0;mso-height-percent:0;mso-wrap-distance-left:9pt;mso-wrap-distance-top:0;mso-wrap-distance-right:9pt;mso-wrap-distance-bottom:0;mso-position-horizontal:absolute;mso-position-horizontal-relative:text;mso-position-vertical:absolute;mso-position-vertical-relative:text;mso-width-percent:0;mso-height-percent:0;mso-width-relative:page;mso-height-relative:page" from=".2pt,12.1pt" to=".2pt,202.7pt" o:gfxdata="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" strokeweight=".48pt"/>
-            </w:pict>
-          </mc:Fallback>
-        </mc:AlternateContent>
-      </w:r>
-      <w:r>
-        <w:rPr>
-          <w:rFonts w:ascii="Times New Roman" w:eastAsia="Times New Roman" w:hAnsi="Times New Roman"/>
-          <w:b/>
-          <w:noProof/>
-          <w:sz w:val="24"/>
-        </w:rPr>
-        <mc:AlternateContent>
-          <mc:Choice Requires="wps">
-            <w:drawing>
-              <wp:anchor distT="0" distB="0" distL="114300" distR="114300" simplePos="0" relativeHeight="251667456" behindDoc="1" locked="0" layoutInCell="1" allowOverlap="1" wp14:anchorId="1DFD9423" wp14:editId="76F5A6B9">
-                <wp:simplePos x="0" y="0"/>
-                <wp:positionH relativeFrom="column">
-                  <wp:posOffset>2555875</wp:posOffset>
-                </wp:positionH>
-                <wp:positionV relativeFrom="paragraph">
-                  <wp:posOffset>153670</wp:posOffset>
-                </wp:positionV>
-                <wp:extent cx="0" cy="2420620"/>
-                <wp:effectExtent l="6985" t="13335" r="12065" b="13970"/>
-                <wp:wrapNone/>
-                <wp:docPr id="3" name="Łącznik prosty 3"/>
-                <wp:cNvGraphicFramePr>
-                  <a:graphicFrameLocks xmlns:a="http://schemas.openxmlformats.org/drawingml/2006/main"/>
-                </wp:cNvGraphicFramePr>
-                <a:graphic xmlns:a="http://schemas.openxmlformats.org/drawingml/2006/main">
-                  <a:graphicData uri="http://schemas.microsoft.com/office/word/2010/wordprocessingShape">
-                    <wps:wsp>
-                      <wps:cNvCnPr>
-                        <a:cxnSpLocks noChangeShapeType="1"/>
-                      </wps:cNvCnPr>
-                      <wps:spPr bwMode="auto">
-                        <a:xfrm>
-                          <a:off x="0" y="0"/>
-                          <a:ext cx="0" cy="2420620"/>
-                        </a:xfrm>
-                        <a:prstGeom prst="line">
-                          <a:avLst/>
-                        </a:prstGeom>
-                        <a:noFill/>
-                        <a:ln w="6096">
-                          <a:solidFill>
-                            <a:srgbClr val="000000"/>
-                          </a:solidFill>
-                          <a:prstDash val="solid"/>
-                          <a:round/>
-                          <a:headEnd/>
-                          <a:tailEnd/>
-                        </a:ln>
-                        <a:extLst>
-                          <a:ext uri="{909E8E84-426E-40DD-AFC4-6F175D3DCCD1}">
-                            <a14:hiddenFill xmlns:a14="http://schemas.microsoft.com/office/drawing/2010/main">
-                              <a:noFill/>
-                            </a14:hiddenFill>
-                          </a:ext>
-                        </a:extLst>
-                      </wps:spPr>
-                      <wps:bodyPr/>
-                    </wps:wsp>
-                  </a:graphicData>
-                </a:graphic>
-                <wp14:sizeRelH relativeFrom="page">
-                  <wp14:pctWidth>0</wp14:pctWidth>
-                </wp14:sizeRelH>
-                <wp14:sizeRelV relativeFrom="page">
-                  <wp14:pctHeight>0</wp14:pctHeight>
-                </wp14:sizeRelV>
-              </wp:anchor>
-            </w:drawing>
-          </mc:Choice>
-          <mc:Fallback>
-            <w:pict>
-              <v:line w14:anchorId="6A2E67DA" id="Łącznik prosty 3" o:spid="_x0000_s1026" style="position:absolute;z-index:-251649024;visibility:visible;mso-wrap-style:square;mso-width-percent:0;mso-height-percent:0;mso-wrap-distance-left:9pt;mso-wrap-distance-top:0;mso-wrap-distance-right:9pt;mso-wrap-distance-bottom:0;mso-position-horizontal:absolute;mso-position-horizontal-relative:text;mso-position-vertical:absolute;mso-position-vertical-relative:text;mso-width-percent:0;mso-height-percent:0;mso-width-relative:page;mso-height-relative:page" from="201.25pt,12.1pt" to="201.25pt,202.7pt" o:gfxdata="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" strokeweight=".48pt"/>
-            </w:pict>
-          </mc:Fallback>
-        </mc:AlternateContent>
-      </w:r>
-      <w:r>
-        <w:rPr>
-          <w:rFonts w:ascii="Times New Roman" w:eastAsia="Times New Roman" w:hAnsi="Times New Roman"/>
-          <w:b/>
-          <w:noProof/>
-          <w:sz w:val="24"/>
-        </w:rPr>
-        <mc:AlternateContent>
-          <mc:Choice Requires="wps">
-            <w:drawing>
-              <wp:anchor distT="0" distB="0" distL="114300" distR="114300" simplePos="0" relativeHeight="251668480" behindDoc="1" locked="0" layoutInCell="1" allowOverlap="1" wp14:anchorId="2428B1EC" wp14:editId="63667AED">
-                <wp:simplePos x="0" y="0"/>
-                <wp:positionH relativeFrom="column">
-                  <wp:posOffset>6404610</wp:posOffset>
-                </wp:positionH>
-                <wp:positionV relativeFrom="paragraph">
-                  <wp:posOffset>153670</wp:posOffset>
-                </wp:positionV>
-                <wp:extent cx="0" cy="2420620"/>
-                <wp:effectExtent l="7620" t="13335" r="11430" b="13970"/>
-                <wp:wrapNone/>
-                <wp:docPr id="2" name="Łącznik prosty 2"/>
-                <wp:cNvGraphicFramePr>
-                  <a:graphicFrameLocks xmlns:a="http://schemas.openxmlformats.org/drawingml/2006/main"/>
-                </wp:cNvGraphicFramePr>
-                <a:graphic xmlns:a="http://schemas.openxmlformats.org/drawingml/2006/main">
-                  <a:graphicData uri="http://schemas.microsoft.com/office/word/2010/wordprocessingShape">
-                    <wps:wsp>
-                      <wps:cNvCnPr>
-                        <a:cxnSpLocks noChangeShapeType="1"/>
-                      </wps:cNvCnPr>
-                      <wps:spPr bwMode="auto">
-                        <a:xfrm>
-                          <a:off x="0" y="0"/>
-                          <a:ext cx="0" cy="2420620"/>
-                        </a:xfrm>
-                        <a:prstGeom prst="line">
-                          <a:avLst/>
-                        </a:prstGeom>
-                        <a:noFill/>
-                        <a:ln w="6096">
-                          <a:solidFill>
-                            <a:srgbClr val="000000"/>
-                          </a:solidFill>
-                          <a:prstDash val="solid"/>
-                          <a:round/>
-                          <a:headEnd/>
-                          <a:tailEnd/>
-                        </a:ln>
-                        <a:extLst>
-                          <a:ext uri="{909E8E84-426E-40DD-AFC4-6F175D3DCCD1}">
-                            <a14:hiddenFill xmlns:a14="http://schemas.microsoft.com/office/drawing/2010/main">
-                              <a:noFill/>
-                            </a14:hiddenFill>
-                          </a:ext>
-                        </a:extLst>
-                      </wps:spPr>
-                      <wps:bodyPr/>
-                    </wps:wsp>
-                  </a:graphicData>
-                </a:graphic>
-                <wp14:sizeRelH relativeFrom="page">
-                  <wp14:pctWidth>0</wp14:pctWidth>
-                </wp14:sizeRelH>
-                <wp14:sizeRelV relativeFrom="page">
-                  <wp14:pctHeight>0</wp14:pctHeight>
-                </wp14:sizeRelV>
-              </wp:anchor>
-            </w:drawing>
-          </mc:Choice>
-          <mc:Fallback>
-            <w:pict>
-              <v:line w14:anchorId="59CE2850" id="Łącznik prosty 2" o:spid="_x0000_s1026" style="position:absolute;z-index:-251648000;visibility:visible;mso-wrap-style:square;mso-width-percent:0;mso-height-percent:0;mso-wrap-distance-left:9pt;mso-wrap-distance-top:0;mso-wrap-distance-right:9pt;mso-wrap-distance-bottom:0;mso-position-horizontal:absolute;mso-position-horizontal-relative:text;mso-position-vertical:absolute;mso-position-vertical-relative:text;mso-width-percent:0;mso-height-percent:0;mso-width-relative:page;mso-height-relative:page" from="504.3pt,12.1pt" to="504.3pt,202.7pt" o:gfxdata="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" strokeweight=".48pt"/>
-            </w:pict>
-          </mc:Fallback>
-        </mc:AlternateContent>
-      </w:r>
-    </w:p>
-    <w:p>
-      <w:pPr>
-        <w:spacing w:line="227" w:lineRule="exact"/>
-        <w:rPr>
-          <w:rFonts w:ascii="Times New Roman" w:eastAsia="Times New Roman" w:hAnsi="Times New Roman"/>
-        </w:rPr>
-      </w:pPr>
-    </w:p>
-    <w:p>
-      <w:pPr>
-        <w:spacing w:line="0" w:lineRule="atLeast"/>
-        <w:ind w:left="124"/>
-        <w:rPr>
-          <w:rFonts w:ascii="Times New Roman" w:eastAsia="Times New Roman" w:hAnsi="Times New Roman"/>
-          <w:sz w:val="24"/>
-        </w:rPr>
-      </w:pPr>
-      <w:r>
-        <w:rPr>
-          <w:rFonts w:ascii="Times New Roman" w:eastAsia="Times New Roman" w:hAnsi="Times New Roman"/>
-          <w:sz w:val="24"/>
-        </w:rPr>
-        <w:t>Imię i nazwisko/Pełna nazwa</w:t>
-      </w:r>
-    </w:p>
-    <w:p>
-      <w:pPr>
-        <w:spacing w:line="240" w:lineRule="exact"/>
-        <w:rPr>
-          <w:rFonts w:ascii="Times New Roman" w:eastAsia="Times New Roman" w:hAnsi="Times New Roman"/>
-        </w:rPr>
-      </w:pPr>
-    </w:p>
-    <w:p>
-      <w:pPr>
-        <w:spacing w:line="0" w:lineRule="atLeast"/>
-        <w:ind w:left="124"/>
-        <w:rPr>
-          <w:rFonts w:ascii="Times New Roman" w:eastAsia="Times New Roman" w:hAnsi="Times New Roman"/>
-          <w:sz w:val="24"/>
-        </w:rPr>
-      </w:pPr>
-      <w:r>
-        <w:rPr>
-          <w:rFonts w:ascii="Times New Roman" w:eastAsia="Times New Roman" w:hAnsi="Times New Roman"/>
-          <w:sz w:val="24"/>
-        </w:rPr>
-        <w:t>Adres zamieszkania/siedziby</w:t>
-      </w:r>
-    </w:p>
-    <w:p>
-      <w:pPr>
-        <w:spacing w:line="305" w:lineRule="exact"/>
-        <w:rPr>
-          <w:rFonts w:ascii="Times New Roman" w:eastAsia="Times New Roman" w:hAnsi="Times New Roman"/>
-        </w:rPr>
-      </w:pPr>
-    </w:p>
-    <w:p>
-      <w:pPr>
-        <w:spacing w:line="0" w:lineRule="atLeast"/>
-        <w:ind w:left="124"/>
-        <w:rPr>
-          <w:rFonts w:ascii="Times New Roman" w:eastAsia="Times New Roman" w:hAnsi="Times New Roman"/>
-          <w:sz w:val="24"/>
-        </w:rPr>
-      </w:pPr>
-      <w:r>
-        <w:rPr>
-          <w:rFonts w:ascii="Times New Roman" w:eastAsia="Times New Roman" w:hAnsi="Times New Roman"/>
-          <w:sz w:val="24"/>
-        </w:rPr>
-        <w:t>Adres inwestycji</w:t>
-      </w:r>
-    </w:p>
-    <w:p>
-      <w:pPr>
-        <w:spacing w:line="305" w:lineRule="exact"/>
-        <w:rPr>
-          <w:rFonts w:ascii="Times New Roman" w:eastAsia="Times New Roman" w:hAnsi="Times New Roman"/>
-        </w:rPr>
-      </w:pPr>
-    </w:p>
-    <w:p>
-      <w:pPr>
-        <w:spacing w:line="0" w:lineRule="atLeast"/>
-        <w:ind w:left="124"/>
-        <w:rPr>
-          <w:rFonts w:ascii="Times New Roman" w:eastAsia="Times New Roman" w:hAnsi="Times New Roman"/>
-          <w:sz w:val="24"/>
-        </w:rPr>
-      </w:pPr>
-      <w:r>
-        <w:rPr>
-          <w:rFonts w:ascii="Times New Roman" w:eastAsia="Times New Roman" w:hAnsi="Times New Roman"/>
-          <w:sz w:val="24"/>
-        </w:rPr>
-        <w:t>Nr telefonu (opcjonalnie)</w:t>
-      </w:r>
-    </w:p>
-    <w:p>
-      <w:pPr>
-        <w:spacing w:line="164" w:lineRule="exact"/>
-        <w:rPr>
-          <w:rFonts w:ascii="Times New Roman" w:eastAsia="Times New Roman" w:hAnsi="Times New Roman"/>
-        </w:rPr>
-      </w:pPr>
-    </w:p>
-    <w:p>
-      <w:pPr>
-        <w:spacing w:line="0" w:lineRule="atLeast"/>
-        <w:ind w:left="124"/>
-        <w:rPr>
-          <w:rFonts w:ascii="Times New Roman" w:eastAsia="Times New Roman" w:hAnsi="Times New Roman"/>
-          <w:sz w:val="24"/>
-        </w:rPr>
-      </w:pPr>
-      <w:r>
-        <w:rPr>
-          <w:rFonts w:ascii="Times New Roman" w:eastAsia="Times New Roman" w:hAnsi="Times New Roman"/>
-          <w:sz w:val="24"/>
-        </w:rPr>
-        <w:t>Data zawarcia umowy</w:t>
-      </w:r>
-    </w:p>
-    <w:p>
-      <w:pPr>
-        <w:spacing w:line="0" w:lineRule="atLeast"/>
-        <w:ind w:left="124"/>
-        <w:rPr>
-          <w:rFonts w:ascii="Times New Roman" w:eastAsia="Times New Roman" w:hAnsi="Times New Roman"/>
-          <w:sz w:val="24"/>
-        </w:rPr>
-      </w:pPr>
-      <w:r>
-        <w:rPr>
-          <w:rFonts w:ascii="Times New Roman" w:eastAsia="Times New Roman" w:hAnsi="Times New Roman"/>
-          <w:sz w:val="24"/>
-        </w:rPr>
-        <w:t>o przyznanie dofinansowania</w:t>
-      </w:r>
-    </w:p>
-    <w:p>
-      <w:pPr>
-        <w:spacing w:line="10" w:lineRule="exact"/>
-        <w:rPr>
-          <w:rFonts w:ascii="Times New Roman" w:eastAsia="Times New Roman" w:hAnsi="Times New Roman"/>
-        </w:rPr>
-      </w:pPr>
-    </w:p>
-    <w:p>
-      <w:pPr>
-        <w:spacing w:line="0" w:lineRule="atLeast"/>
-        <w:ind w:left="124"/>
-        <w:rPr>
-          <w:rFonts w:ascii="Times New Roman" w:eastAsia="Times New Roman" w:hAnsi="Times New Roman"/>
-          <w:sz w:val="24"/>
-        </w:rPr>
-      </w:pPr>
-      <w:r>
-        <w:rPr>
-          <w:rFonts w:ascii="Times New Roman" w:eastAsia="Times New Roman" w:hAnsi="Times New Roman"/>
-          <w:sz w:val="24"/>
-        </w:rPr>
-        <w:t>Numer umowy</w:t>
-      </w:r>
-    </w:p>
-    <w:p>
-      <w:pPr>
-        <w:spacing w:line="0" w:lineRule="atLeast"/>
-        <w:ind w:left="124"/>
-        <w:rPr>
-          <w:rFonts w:ascii="Times New Roman" w:eastAsia="Times New Roman" w:hAnsi="Times New Roman"/>
-          <w:sz w:val="24"/>
-        </w:rPr>
-      </w:pPr>
-      <w:r>
-        <w:rPr>
-          <w:rFonts w:ascii="Times New Roman" w:eastAsia="Times New Roman" w:hAnsi="Times New Roman"/>
-          <w:sz w:val="24"/>
-        </w:rPr>
-        <w:t>o przyznanie dofinansowania</w:t>
-      </w:r>
-    </w:p>
-    <w:p>
-      <w:pPr>
-        <w:spacing w:line="10" w:lineRule="exact"/>
-        <w:rPr>
-          <w:rFonts w:ascii="Times New Roman" w:eastAsia="Times New Roman" w:hAnsi="Times New Roman"/>
-        </w:rPr>
-      </w:pPr>
-    </w:p>
-    <w:p>
-      <w:pPr>
-        <w:spacing w:line="0" w:lineRule="atLeast"/>
-        <w:ind w:left="124"/>
-        <w:rPr>
-          <w:rFonts w:ascii="Times New Roman" w:eastAsia="Times New Roman" w:hAnsi="Times New Roman"/>
-          <w:sz w:val="24"/>
-        </w:rPr>
-      </w:pPr>
-      <w:r>
-        <w:rPr>
-          <w:rFonts w:ascii="Times New Roman" w:eastAsia="Times New Roman" w:hAnsi="Times New Roman"/>
-          <w:sz w:val="24"/>
-        </w:rPr>
-        <w:t>Typ i moc zainstalowanego kotła</w:t>
-      </w:r>
-    </w:p>
-    <w:p>
-      <w:pPr>
-        <w:spacing w:line="20" w:lineRule="exact"/>
-        <w:rPr>
-          <w:rFonts w:ascii="Times New Roman" w:eastAsia="Times New Roman" w:hAnsi="Times New Roman"/>
-        </w:rPr>
-      </w:pPr>
-      <w:r>
-        <w:rPr>
-          <w:rFonts w:ascii="Times New Roman" w:eastAsia="Times New Roman" w:hAnsi="Times New Roman"/>
-          <w:noProof/>
-          <w:sz w:val="24"/>
-        </w:rPr>
-        <mc:AlternateContent>
-          <mc:Choice Requires="wps">
-            <w:drawing>
-              <wp:anchor distT="0" distB="0" distL="114300" distR="114300" simplePos="0" relativeHeight="251669504" behindDoc="1" locked="0" layoutInCell="1" allowOverlap="1" wp14:anchorId="483E6ED8" wp14:editId="1A5BFA92">
-                <wp:simplePos x="0" y="0"/>
-                <wp:positionH relativeFrom="column">
-                  <wp:posOffset>0</wp:posOffset>
-                </wp:positionH>
-                <wp:positionV relativeFrom="paragraph">
-                  <wp:posOffset>180975</wp:posOffset>
-                </wp:positionV>
-                <wp:extent cx="6407785" cy="0"/>
-                <wp:effectExtent l="13335" t="12065" r="8255" b="6985"/>
-                <wp:wrapNone/>
-                <wp:docPr id="1" name="Łącznik prosty 1"/>
-                <wp:cNvGraphicFramePr>
-                  <a:graphicFrameLocks xmlns:a="http://schemas.openxmlformats.org/drawingml/2006/main"/>
-                </wp:cNvGraphicFramePr>
-                <a:graphic xmlns:a="http://schemas.openxmlformats.org/drawingml/2006/main">
-                  <a:graphicData uri="http://schemas.microsoft.com/office/word/2010/wordprocessingShape">
-                    <wps:wsp>
-                      <wps:cNvCnPr>
-                        <a:cxnSpLocks noChangeShapeType="1"/>
-                      </wps:cNvCnPr>
-                      <wps:spPr bwMode="auto">
-                        <a:xfrm>
-                          <a:off x="0" y="0"/>
-                          <a:ext cx="6407785" cy="0"/>
-                        </a:xfrm>
-                        <a:prstGeom prst="line">
-                          <a:avLst/>
-                        </a:prstGeom>
-                        <a:noFill/>
-                        <a:ln w="6095">
-                          <a:solidFill>
-                            <a:srgbClr val="000000"/>
-                          </a:solidFill>
-                          <a:prstDash val="solid"/>
-                          <a:round/>
-                          <a:headEnd/>
-                          <a:tailEnd/>
-                        </a:ln>
-                        <a:extLst>
-                          <a:ext uri="{909E8E84-426E-40DD-AFC4-6F175D3DCCD1}">
-                            <a14:hiddenFill xmlns:a14="http://schemas.microsoft.com/office/drawing/2010/main">
-                              <a:noFill/>
-                            </a14:hiddenFill>
-                          </a:ext>
-                        </a:extLst>
-                      </wps:spPr>
-                      <wps:bodyPr/>
-                    </wps:wsp>
-                  </a:graphicData>
-                </a:graphic>
-                <wp14:sizeRelH relativeFrom="page">
-                  <wp14:pctWidth>0</wp14:pctWidth>
-                </wp14:sizeRelH>
-                <wp14:sizeRelV relativeFrom="page">
-                  <wp14:pctHeight>0</wp14:pctHeight>
-                </wp14:sizeRelV>
-              </wp:anchor>
-            </w:drawing>
-          </mc:Choice>
-          <mc:Fallback>
-            <w:pict>
-              <v:line w14:anchorId="06FBDED6" id="Łącznik prosty 1" o:spid="_x0000_s1026" style="position:absolute;z-index:-251646976;visibility:visible;mso-wrap-style:square;mso-width-percent:0;mso-height-percent:0;mso-wrap-distance-left:9pt;mso-wrap-distance-top:0;mso-wrap-distance-right:9pt;mso-wrap-distance-bottom:0;mso-position-horizontal:absolute;mso-position-horizontal-relative:text;mso-position-vertical:absolute;mso-position-vertical-relative:text;mso-width-percent:0;mso-height-percent:0;mso-width-relative:page;mso-height-relative:page" from="0,14.25pt" to="504.55pt,14.25pt" o:gfxdata="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" strokeweight=".16931mm"/>
-            </w:pict>
-          </mc:Fallback>
-        </mc:AlternateContent>
-      </w:r>
-    </w:p>
-    <w:p>
-      <w:pPr>
-        <w:spacing w:line="383" w:lineRule="exact"/>
-        <w:rPr>
-          <w:rFonts w:ascii="Times New Roman" w:eastAsia="Times New Roman" w:hAnsi="Times New Roman"/>
         </w:rPr>
       </w:pPr>
     </w:p>
@@ -1358,23 +926,15 @@
           <w:rFonts w:ascii="Times New Roman" w:eastAsia="Times New Roman" w:hAnsi="Times New Roman"/>
           <w:sz w:val="23"/>
         </w:rPr>
-        <w:t xml:space="preserve">EN 303-5:2012 „Kotły grzewcze. Część 5. Kotły grzewcze na paliwa stałe z ręcznym i automatycznym zasypem paliwa o mocy nominalnej do 500 kW – Terminologia, wymagania i oznakowanie” wydane przez właściwą jednostkę certyfikującą oraz zgodne z warunkami określonymi w Rozporządzeniu Komisji (UE) 2015/1189 z dnia 28 kwietnia 2015 r. w sprawie wykonania dyrektywy Parlamentu Europejskiego i Rady 2009/125/WE w odniesieniu do wymogów dotyczących </w:t>
+        <w:t xml:space="preserve">EN 303-5:2012 „Kotły grzewcze. Część 5. Kotły grzewcze na paliwa stałe z ręcznym i automatycznym zasypem paliwa o mocy nominalnej do 500 kW – Terminologia, wymagania i oznakowanie” wydane przez właściwą jednostkę certyfikującą oraz zgodne z warunkami określonymi w Rozporządzeniu Komisji (UE) 2015/1189 z dnia 28 kwietnia 2015 r. w sprawie </w:t>
       </w:r>
-      <w:proofErr w:type="spellStart"/>
       <w:r>
         <w:rPr>
           <w:rFonts w:ascii="Times New Roman" w:eastAsia="Times New Roman" w:hAnsi="Times New Roman"/>
           <w:sz w:val="23"/>
         </w:rPr>
-        <w:t>ekoprojektu</w:t>
-      </w:r>
-      <w:proofErr w:type="spellEnd"/>
-      <w:r>
-        <w:rPr>
-          <w:rFonts w:ascii="Times New Roman" w:eastAsia="Times New Roman" w:hAnsi="Times New Roman"/>
-          <w:sz w:val="23"/>
-        </w:rPr>
-        <w:t>, dla kotłów na paliwo stałe, wydanymi przez akredytowaną jednostkę badawczą, w przypadku kotłów na biomasę;</w:t>
+        <w:lastRenderedPageBreak/>
+        <w:t>wykonania dyrektywy Parlamentu Europejskiego i Rady 2009/125/WE w odniesieniu do wymogów dotyczących ekoprojektu, dla kotłów na paliwo stałe, wydanymi przez akredytowaną jednostkę badawczą, w przypadku kotłów na biomasę;</w:t>
       </w:r>
     </w:p>
     <w:p>
@@ -1597,6 +1157,98 @@
       </w:r>
     </w:p>
     <w:p/>
+    <w:p>
+      <w:pPr>
+        <w:spacing w:line="0" w:lineRule="atLeast"/>
+        <w:ind w:right="-3"/>
+        <w:jc w:val="center"/>
+        <w:rPr>
+          <w:rFonts w:ascii="Times New Roman" w:eastAsia="Times New Roman" w:hAnsi="Times New Roman"/>
+          <w:b/>
+          <w:sz w:val="24"/>
+        </w:rPr>
+      </w:pPr>
+    </w:p>
+    <w:p>
+      <w:pPr>
+        <w:spacing w:line="20" w:lineRule="exact"/>
+        <w:rPr>
+          <w:rFonts w:ascii="Times New Roman" w:eastAsia="Times New Roman" w:hAnsi="Times New Roman"/>
+        </w:rPr>
+      </w:pPr>
+    </w:p>
+    <w:p>
+      <w:pPr>
+        <w:spacing w:line="227" w:lineRule="exact"/>
+        <w:rPr>
+          <w:rFonts w:ascii="Times New Roman" w:eastAsia="Times New Roman" w:hAnsi="Times New Roman"/>
+        </w:rPr>
+      </w:pPr>
+    </w:p>
+    <w:p>
+      <w:pPr>
+        <w:spacing w:line="240" w:lineRule="exact"/>
+        <w:rPr>
+          <w:rFonts w:ascii="Times New Roman" w:eastAsia="Times New Roman" w:hAnsi="Times New Roman"/>
+        </w:rPr>
+      </w:pPr>
+    </w:p>
+    <w:p>
+      <w:pPr>
+        <w:spacing w:line="305" w:lineRule="exact"/>
+        <w:rPr>
+          <w:rFonts w:ascii="Times New Roman" w:eastAsia="Times New Roman" w:hAnsi="Times New Roman"/>
+        </w:rPr>
+      </w:pPr>
+    </w:p>
+    <w:p>
+      <w:pPr>
+        <w:spacing w:line="305" w:lineRule="exact"/>
+        <w:rPr>
+          <w:rFonts w:ascii="Times New Roman" w:eastAsia="Times New Roman" w:hAnsi="Times New Roman"/>
+        </w:rPr>
+      </w:pPr>
+    </w:p>
+    <w:p>
+      <w:pPr>
+        <w:spacing w:line="164" w:lineRule="exact"/>
+        <w:rPr>
+          <w:rFonts w:ascii="Times New Roman" w:eastAsia="Times New Roman" w:hAnsi="Times New Roman"/>
+        </w:rPr>
+      </w:pPr>
+    </w:p>
+    <w:p>
+      <w:pPr>
+        <w:spacing w:line="10" w:lineRule="exact"/>
+        <w:rPr>
+          <w:rFonts w:ascii="Times New Roman" w:eastAsia="Times New Roman" w:hAnsi="Times New Roman"/>
+        </w:rPr>
+      </w:pPr>
+    </w:p>
+    <w:p>
+      <w:pPr>
+        <w:spacing w:line="10" w:lineRule="exact"/>
+        <w:rPr>
+          <w:rFonts w:ascii="Times New Roman" w:eastAsia="Times New Roman" w:hAnsi="Times New Roman"/>
+        </w:rPr>
+      </w:pPr>
+    </w:p>
+    <w:p>
+      <w:pPr>
+        <w:spacing w:line="20" w:lineRule="exact"/>
+        <w:rPr>
+          <w:rFonts w:ascii="Times New Roman" w:eastAsia="Times New Roman" w:hAnsi="Times New Roman"/>
+        </w:rPr>
+      </w:pPr>
+    </w:p>
+    <w:p>
+      <w:pPr>
+        <w:spacing w:line="383" w:lineRule="exact"/>
+        <w:rPr>
+          <w:rFonts w:ascii="Times New Roman" w:eastAsia="Times New Roman" w:hAnsi="Times New Roman"/>
+        </w:rPr>
+      </w:pPr>
+    </w:p>
     <w:sectPr>
       <w:pgSz w:w="11900" w:h="16838"/>
       <w:pgMar w:top="1440" w:right="1266" w:bottom="1027" w:left="1416" w:header="0" w:footer="0" w:gutter="0"/>
@@ -2298,6 +1950,25 @@
     <w:semiHidden/>
     <w:unhideWhenUsed/>
   </w:style>
+  <w:style w:type="table" w:styleId="Tabela-Siatka">
+    <w:name w:val="Table Grid"/>
+    <w:basedOn w:val="Standardowy"/>
+    <w:uiPriority w:val="39"/>
+    <w:rsid w:val="00506866"/>
+    <w:pPr>
+      <w:spacing w:after="0" w:line="240" w:lineRule="auto"/>
+    </w:pPr>
+    <w:tblPr>
+      <w:tblBorders>
+        <w:top w:val="single" w:sz="4" w:space="0" w:color="auto"/>
+        <w:left w:val="single" w:sz="4" w:space="0" w:color="auto"/>
+        <w:bottom w:val="single" w:sz="4" w:space="0" w:color="auto"/>
+        <w:right w:val="single" w:sz="4" w:space="0" w:color="auto"/>
+        <w:insideH w:val="single" w:sz="4" w:space="0" w:color="auto"/>
+        <w:insideV w:val="single" w:sz="4" w:space="0" w:color="auto"/>
+      </w:tblBorders>
+    </w:tblPr>
+  </w:style>
 </w:styles>
 </file>
 

--- a/backend/src/WebApi/Templates/templ_6.docx
+++ b/backend/src/WebApi/Templates/templ_6.docx
@@ -674,13 +674,52 @@
             <w:pPr>
               <w:spacing w:line="0" w:lineRule="atLeast"/>
               <w:ind w:right="-3"/>
-              <w:jc w:val="center"/>
-              <w:rPr>
-                <w:rFonts w:ascii="Times New Roman" w:eastAsia="Times New Roman" w:hAnsi="Times New Roman"/>
-                <w:b/>
-                <w:sz w:val="24"/>
-              </w:rPr>
-            </w:pPr>
+              <w:rPr>
+                <w:rFonts w:ascii="Times New Roman" w:eastAsia="Times New Roman" w:hAnsi="Times New Roman"/>
+                <w:bCs/>
+                <w:sz w:val="24"/>
+              </w:rPr>
+            </w:pPr>
+            <w:r>
+              <w:rPr>
+                <w:rFonts w:ascii="Times New Roman" w:eastAsia="Times New Roman" w:hAnsi="Times New Roman"/>
+                <w:bCs/>
+                <w:sz w:val="24"/>
+              </w:rPr>
+              <w:t>#&lt;</w:t>
+            </w:r>
+            <w:r>
+              <w:rPr>
+                <w:rFonts w:ascii="Times New Roman" w:eastAsia="Times New Roman" w:hAnsi="Times New Roman"/>
+                <w:bCs/>
+                <w:sz w:val="24"/>
+              </w:rPr>
+              <w:t>OldEnergyCharacteristics_Type</w:t>
+            </w:r>
+            <w:r>
+              <w:rPr>
+                <w:rFonts w:ascii="Times New Roman" w:eastAsia="Times New Roman" w:hAnsi="Times New Roman"/>
+                <w:bCs/>
+                <w:sz w:val="24"/>
+              </w:rPr>
+              <w:t>&gt;# #&lt;</w:t>
+            </w:r>
+            <w:r>
+              <w:rPr>
+                <w:rFonts w:ascii="Times New Roman" w:eastAsia="Times New Roman" w:hAnsi="Times New Roman"/>
+                <w:bCs/>
+                <w:sz w:val="24"/>
+              </w:rPr>
+              <w:t>PlannedEnergyCharacteristics_Power</w:t>
+            </w:r>
+            <w:r>
+              <w:rPr>
+                <w:rFonts w:ascii="Times New Roman" w:eastAsia="Times New Roman" w:hAnsi="Times New Roman"/>
+                <w:bCs/>
+                <w:sz w:val="24"/>
+              </w:rPr>
+              <w:t>&gt;# W</w:t>
+            </w:r>
           </w:p>
         </w:tc>
       </w:tr>
@@ -934,7 +973,23 @@
           <w:sz w:val="23"/>
         </w:rPr>
         <w:lastRenderedPageBreak/>
-        <w:t>wykonania dyrektywy Parlamentu Europejskiego i Rady 2009/125/WE w odniesieniu do wymogów dotyczących ekoprojektu, dla kotłów na paliwo stałe, wydanymi przez akredytowaną jednostkę badawczą, w przypadku kotłów na biomasę;</w:t>
+        <w:t xml:space="preserve">wykonania dyrektywy Parlamentu Europejskiego i Rady 2009/125/WE w odniesieniu do wymogów dotyczących </w:t>
+      </w:r>
+      <w:proofErr w:type="spellStart"/>
+      <w:r>
+        <w:rPr>
+          <w:rFonts w:ascii="Times New Roman" w:eastAsia="Times New Roman" w:hAnsi="Times New Roman"/>
+          <w:sz w:val="23"/>
+        </w:rPr>
+        <w:t>ekoprojektu</w:t>
+      </w:r>
+      <w:proofErr w:type="spellEnd"/>
+      <w:r>
+        <w:rPr>
+          <w:rFonts w:ascii="Times New Roman" w:eastAsia="Times New Roman" w:hAnsi="Times New Roman"/>
+          <w:sz w:val="23"/>
+        </w:rPr>
+        <w:t>, dla kotłów na paliwo stałe, wydanymi przez akredytowaną jednostkę badawczą, w przypadku kotłów na biomasę;</w:t>
       </w:r>
     </w:p>
     <w:p>
